--- a/Вопросы к тесту 4.docx
+++ b/Вопросы к тесту 4.docx
@@ -651,51 +651,81 @@
         </w:numPr>
       </w:pPr>
       <w:r>
-        <w:t>Что не относится к поиску объектов на изображении</w:t>
-      </w:r>
-      <w:r>
-        <w:t xml:space="preserve">? </w:t>
-      </w:r>
-    </w:p>
-    <w:p>
-      <w:pPr>
-        <w:pStyle w:val="a3"/>
-      </w:pPr>
-      <w:r>
-        <w:t>Детектирование объектов</w:t>
-      </w:r>
-      <w:r>
-        <w:t>.</w:t>
-      </w:r>
-    </w:p>
-    <w:p>
-      <w:pPr>
-        <w:pStyle w:val="a3"/>
-      </w:pPr>
-      <w:r>
-        <w:t>Генерация изображений</w:t>
-      </w:r>
-      <w:r>
-        <w:t>.</w:t>
-      </w:r>
-    </w:p>
-    <w:p>
-      <w:pPr>
-        <w:pStyle w:val="a3"/>
-      </w:pPr>
-      <w:r>
-        <w:t>Классификация изображений</w:t>
-      </w:r>
-      <w:r>
-        <w:t>.</w:t>
-      </w:r>
-    </w:p>
-    <w:p>
-      <w:pPr>
-        <w:pStyle w:val="a3"/>
-      </w:pPr>
-      <w:r>
-        <w:t>Сегментация изображений</w:t>
+        <w:t xml:space="preserve">В каком случае на вход </w:t>
+      </w:r>
+      <w:r>
+        <w:rPr>
+          <w:lang w:val="en-US"/>
+        </w:rPr>
+        <w:t>seq</w:t>
+      </w:r>
+      <w:r>
+        <w:t>2</w:t>
+      </w:r>
+      <w:r>
+        <w:rPr>
+          <w:lang w:val="en-US"/>
+        </w:rPr>
+        <w:t>seq</w:t>
+      </w:r>
+      <w:r>
+        <w:t xml:space="preserve"> </w:t>
+      </w:r>
+      <w:r>
+        <w:t>модели подается не текст?</w:t>
+      </w:r>
+    </w:p>
+    <w:p>
+      <w:pPr>
+        <w:pStyle w:val="a3"/>
+      </w:pPr>
+      <w:r>
+        <w:t>Разговорная</w:t>
+      </w:r>
+      <w:r>
+        <w:t xml:space="preserve"> модел</w:t>
+      </w:r>
+      <w:r>
+        <w:t>ь.</w:t>
+      </w:r>
+    </w:p>
+    <w:p>
+      <w:pPr>
+        <w:pStyle w:val="a3"/>
+      </w:pPr>
+      <w:r>
+        <w:t>Г</w:t>
+      </w:r>
+      <w:r>
+        <w:t>енерация названий</w:t>
+      </w:r>
+      <w:r>
+        <w:t>.</w:t>
+      </w:r>
+    </w:p>
+    <w:p>
+      <w:pPr>
+        <w:pStyle w:val="a3"/>
+      </w:pPr>
+      <w:r>
+        <w:t>Р</w:t>
+      </w:r>
+      <w:r>
+        <w:t>езюмирование текста</w:t>
+      </w:r>
+      <w:r>
+        <w:t>.</w:t>
+      </w:r>
+    </w:p>
+    <w:p>
+      <w:pPr>
+        <w:pStyle w:val="a3"/>
+      </w:pPr>
+      <w:r>
+        <w:t>М</w:t>
+      </w:r>
+      <w:r>
+        <w:t>ашинный перевод</w:t>
       </w:r>
       <w:r>
         <w:t>.</w:t>
@@ -715,69 +745,48 @@
         </w:numPr>
       </w:pPr>
       <w:r>
-        <w:t>Как называется п</w:t>
-      </w:r>
-      <w:r>
-        <w:t>остроение на изображении прямоугольника, полностью содержащего объект</w:t>
-      </w:r>
-      <w:r>
-        <w:t>?</w:t>
-      </w:r>
-    </w:p>
-    <w:p>
-      <w:pPr>
-        <w:pStyle w:val="a3"/>
-      </w:pPr>
-      <w:r>
-        <w:t>Классификация изображения</w:t>
-      </w:r>
-      <w:r>
-        <w:t>.</w:t>
-      </w:r>
-    </w:p>
-    <w:p>
-      <w:pPr>
-        <w:pStyle w:val="a3"/>
-      </w:pPr>
-      <w:r>
-        <w:t>Семантическая сегментация</w:t>
-      </w:r>
-      <w:r>
-        <w:t>.</w:t>
-      </w:r>
-    </w:p>
-    <w:p>
-      <w:pPr>
-        <w:pStyle w:val="a3"/>
-      </w:pPr>
-      <w:r>
-        <w:t>Сегментация экземпляров</w:t>
-      </w:r>
-      <w:r>
-        <w:t>.</w:t>
-      </w:r>
-    </w:p>
-    <w:p>
-      <w:pPr>
-        <w:pStyle w:val="a3"/>
-      </w:pPr>
-      <w:r>
-        <w:t>Детектирование объекта</w:t>
-      </w:r>
-      <w:r>
-        <w:t>.</w:t>
-      </w:r>
-    </w:p>
-    <w:p>
-      <w:pPr>
-        <w:pStyle w:val="a3"/>
-        <w:tabs>
-          <w:tab w:val="left" w:pos="1156"/>
-        </w:tabs>
-      </w:pPr>
-      <w:r>
-        <w:tab/>
-      </w:r>
+        <w:t>Что не относится к достоинствам рекуррентных нейронных сетей?</w:t>
+      </w:r>
+    </w:p>
+    <w:p>
+      <w:pPr>
+        <w:pStyle w:val="a3"/>
+      </w:pPr>
+      <w:r>
+        <w:t>Размер модели не зависит от длины входной последовательности данных.</w:t>
+      </w:r>
+    </w:p>
+    <w:p>
+      <w:pPr>
+        <w:pStyle w:val="a3"/>
+      </w:pPr>
+      <w:r>
+        <w:t>Данные могут сохраняться в процессе работы сети.</w:t>
+      </w:r>
+    </w:p>
+    <w:p>
+      <w:pPr>
+        <w:pStyle w:val="a3"/>
+      </w:pPr>
+      <w:r>
+        <w:t xml:space="preserve">Нет ограничений на длину </w:t>
+      </w:r>
+      <w:r>
+        <w:t>входной последовательности данных.</w:t>
+      </w:r>
+    </w:p>
+    <w:p>
+      <w:pPr>
+        <w:pStyle w:val="a3"/>
+      </w:pPr>
+      <w:r>
+        <w:t>Высокая скорость работы сети.</w:t>
+      </w:r>
+    </w:p>
+    <w:p>
+      <w:pPr>
+        <w:pStyle w:val="a3"/>
+      </w:pPr>
     </w:p>
     <w:p>
       <w:pPr>
@@ -788,63 +797,51 @@
         </w:numPr>
       </w:pPr>
       <w:r>
-        <w:t xml:space="preserve">Что происходит при семантической сегментации изображения с </w:t>
-      </w:r>
-      <w:r>
-        <w:t>д</w:t>
-      </w:r>
-      <w:r>
-        <w:t>вумя объектами одного класса</w:t>
-      </w:r>
-      <w:r>
-        <w:t>?</w:t>
-      </w:r>
-    </w:p>
-    <w:p>
-      <w:pPr>
-        <w:pStyle w:val="a3"/>
-      </w:pPr>
-      <w:r>
-        <w:t>Выделяется область, содержащая один из объектов</w:t>
-      </w:r>
-      <w:r>
-        <w:t>.</w:t>
-      </w:r>
-    </w:p>
-    <w:p>
-      <w:pPr>
-        <w:pStyle w:val="a3"/>
-      </w:pPr>
-      <w:r>
-        <w:t xml:space="preserve">Выделяется область, содержащая </w:t>
-      </w:r>
-      <w:r>
-        <w:t>оба объекта</w:t>
-      </w:r>
-      <w:r>
-        <w:t>.</w:t>
-      </w:r>
-    </w:p>
-    <w:p>
-      <w:pPr>
-        <w:pStyle w:val="a3"/>
-      </w:pPr>
-      <w:r>
-        <w:t xml:space="preserve">Выделяется область, содержащая </w:t>
-      </w:r>
-      <w:r>
-        <w:t>пересечение объектов</w:t>
-      </w:r>
-      <w:r>
-        <w:t>.</w:t>
-      </w:r>
-    </w:p>
-    <w:p>
-      <w:pPr>
-        <w:pStyle w:val="a3"/>
-      </w:pPr>
-      <w:r>
-        <w:t>Семантическая сегментация не применима в таком случае</w:t>
+        <w:t>Какая функция активации используется в фильтрах сети с долгой краткосрочной памятью?</w:t>
+      </w:r>
+    </w:p>
+    <w:p>
+      <w:pPr>
+        <w:pStyle w:val="a3"/>
+      </w:pPr>
+      <w:r>
+        <w:t>Сигмоида</w:t>
+      </w:r>
+      <w:r>
+        <w:t>.</w:t>
+      </w:r>
+    </w:p>
+    <w:p>
+      <w:pPr>
+        <w:pStyle w:val="a3"/>
+      </w:pPr>
+      <w:r>
+        <w:t>Линейная</w:t>
+      </w:r>
+      <w:r>
+        <w:t>.</w:t>
+      </w:r>
+    </w:p>
+    <w:p>
+      <w:pPr>
+        <w:pStyle w:val="a3"/>
+      </w:pPr>
+      <w:r>
+        <w:t>Гиперболический тангенс</w:t>
+      </w:r>
+      <w:r>
+        <w:t>.</w:t>
+      </w:r>
+    </w:p>
+    <w:p>
+      <w:pPr>
+        <w:pStyle w:val="a3"/>
+      </w:pPr>
+      <w:r>
+        <w:rPr>
+          <w:lang w:val="en-US"/>
+        </w:rPr>
+        <w:t>ReLU</w:t>
       </w:r>
       <w:r>
         <w:t>.</w:t>
@@ -864,66 +861,72 @@
         </w:numPr>
       </w:pPr>
       <w:r>
-        <w:t xml:space="preserve">К какому типу задач относится </w:t>
-      </w:r>
-      <w:r>
-        <w:t>распознавание</w:t>
+        <w:t xml:space="preserve">Где в </w:t>
+      </w:r>
+      <w:r>
+        <w:rPr>
+          <w:lang w:val="en-US"/>
+        </w:rPr>
+        <w:t>seq</w:t>
+      </w:r>
+      <w:r>
+        <w:t>2</w:t>
+      </w:r>
+      <w:r>
+        <w:rPr>
+          <w:lang w:val="en-US"/>
+        </w:rPr>
+        <w:t>seq</w:t>
       </w:r>
       <w:r>
         <w:t xml:space="preserve"> </w:t>
       </w:r>
       <w:r>
-        <w:rPr>
-          <w:lang w:val="en-US"/>
-        </w:rPr>
-        <w:t>CAPTCHA</w:t>
-      </w:r>
-      <w:r>
-        <w:t>?</w:t>
-      </w:r>
-    </w:p>
-    <w:p>
-      <w:pPr>
-        <w:pStyle w:val="a3"/>
-      </w:pPr>
-      <w:r>
-        <w:t>Отслеживание движущихся объектов</w:t>
-      </w:r>
-      <w:r>
-        <w:t>.</w:t>
-      </w:r>
-    </w:p>
-    <w:p>
-      <w:pPr>
-        <w:pStyle w:val="a3"/>
-      </w:pPr>
-      <w:r>
-        <w:t>Распознавание лиц</w:t>
-      </w:r>
-      <w:r>
-        <w:t>.</w:t>
-      </w:r>
-    </w:p>
-    <w:p>
-      <w:pPr>
-        <w:pStyle w:val="a3"/>
-      </w:pPr>
-      <w:r>
-        <w:t>Распознавание символов или текста</w:t>
-      </w:r>
-      <w:r>
-        <w:t>.</w:t>
-      </w:r>
-    </w:p>
-    <w:p>
-      <w:pPr>
-        <w:pStyle w:val="a3"/>
-      </w:pPr>
-      <w:r>
-        <w:t>Сегментация экземпляров</w:t>
-      </w:r>
-      <w:r>
-        <w:t>.</w:t>
+        <w:t xml:space="preserve">моделях </w:t>
+      </w:r>
+      <w:r>
+        <w:t xml:space="preserve">применяется </w:t>
+      </w:r>
+      <w:r>
+        <w:t>механизм внимания?</w:t>
+      </w:r>
+    </w:p>
+    <w:p>
+      <w:pPr>
+        <w:pStyle w:val="a3"/>
+      </w:pPr>
+      <w:r>
+        <w:t>В</w:t>
+      </w:r>
+      <w:r>
+        <w:t>нутри энкодера.</w:t>
+      </w:r>
+    </w:p>
+    <w:p>
+      <w:pPr>
+        <w:pStyle w:val="a3"/>
+      </w:pPr>
+      <w:r>
+        <w:t>В</w:t>
+      </w:r>
+      <w:r>
+        <w:t>нутри декодера.</w:t>
+      </w:r>
+    </w:p>
+    <w:p>
+      <w:pPr>
+        <w:pStyle w:val="a3"/>
+      </w:pPr>
+      <w:r>
+        <w:t>Между энкодером и декодером.</w:t>
+      </w:r>
+    </w:p>
+    <w:p>
+      <w:pPr>
+        <w:pStyle w:val="a3"/>
+      </w:pPr>
+      <w:r>
+        <w:t>После декодера.</w:t>
       </w:r>
     </w:p>
     <w:p>
@@ -940,54 +943,54 @@
         </w:numPr>
       </w:pPr>
       <w:r>
-        <w:t>Что не относится к задаче генерации изображений</w:t>
-      </w:r>
-      <w:r>
-        <w:t>?</w:t>
-      </w:r>
-    </w:p>
-    <w:p>
-      <w:pPr>
-        <w:pStyle w:val="a3"/>
-      </w:pPr>
-      <w:r>
-        <w:t>Удаление шума с изображения</w:t>
-      </w:r>
-      <w:r>
-        <w:t>.</w:t>
-      </w:r>
-    </w:p>
-    <w:p>
-      <w:pPr>
-        <w:pStyle w:val="a3"/>
-      </w:pPr>
-      <w:r>
-        <w:t>Преобразование набросков в фотореалистичные изображения</w:t>
-      </w:r>
-      <w:r>
-        <w:t>.</w:t>
-      </w:r>
-    </w:p>
-    <w:p>
-      <w:pPr>
-        <w:pStyle w:val="a3"/>
-      </w:pPr>
-      <w:r>
-        <w:t>Создание повторяющегося контента</w:t>
-      </w:r>
-      <w:r>
-        <w:t>.</w:t>
-      </w:r>
-    </w:p>
-    <w:p>
-      <w:pPr>
-        <w:pStyle w:val="a3"/>
-      </w:pPr>
-      <w:r>
-        <w:t>Автоматическое редактирование</w:t>
-      </w:r>
-      <w:r>
-        <w:t>.</w:t>
+        <w:t>Где применяется механизм внимания в архитектуре трансформеров?</w:t>
+      </w:r>
+    </w:p>
+    <w:p>
+      <w:pPr>
+        <w:pStyle w:val="a3"/>
+      </w:pPr>
+      <w:r>
+        <w:t>В</w:t>
+      </w:r>
+      <w:r>
+        <w:t xml:space="preserve"> энкодере и между энкодером</w:t>
+      </w:r>
+      <w:r>
+        <w:t xml:space="preserve"> и декодером.</w:t>
+      </w:r>
+    </w:p>
+    <w:p>
+      <w:pPr>
+        <w:pStyle w:val="a3"/>
+      </w:pPr>
+      <w:r>
+        <w:t xml:space="preserve">В </w:t>
+      </w:r>
+      <w:r>
+        <w:t>декодере</w:t>
+      </w:r>
+      <w:r>
+        <w:t xml:space="preserve"> и между энкодером</w:t>
+      </w:r>
+      <w:r>
+        <w:t xml:space="preserve"> и декодером.</w:t>
+      </w:r>
+    </w:p>
+    <w:p>
+      <w:pPr>
+        <w:pStyle w:val="a3"/>
+      </w:pPr>
+      <w:r>
+        <w:t>В энкодере и декодере.</w:t>
+      </w:r>
+    </w:p>
+    <w:p>
+      <w:pPr>
+        <w:pStyle w:val="a3"/>
+      </w:pPr>
+      <w:r>
+        <w:t>В энкодере, декодере и между ними.</w:t>
       </w:r>
     </w:p>
     <w:p>
@@ -1004,63 +1007,44 @@
         </w:numPr>
       </w:pPr>
       <w:r>
-        <w:t>В каком формате подаются данные на вход свёрточной сети</w:t>
-      </w:r>
-      <w:r>
-        <w:t>?</w:t>
-      </w:r>
-    </w:p>
-    <w:p>
-      <w:pPr>
-        <w:pStyle w:val="a3"/>
-      </w:pPr>
-      <w:r>
-        <w:t>В виде двумерной матрицы</w:t>
-      </w:r>
-      <w:r>
-        <w:t>.</w:t>
-      </w:r>
-    </w:p>
-    <w:p>
-      <w:pPr>
-        <w:pStyle w:val="a3"/>
-      </w:pPr>
-      <w:r>
-        <w:t>В виде нескольких двумерных матриц одного размера</w:t>
-      </w:r>
-      <w:r>
-        <w:t>.</w:t>
-      </w:r>
-    </w:p>
-    <w:p>
-      <w:pPr>
-        <w:pStyle w:val="a3"/>
-      </w:pPr>
-      <w:r>
-        <w:t xml:space="preserve">В виде </w:t>
-      </w:r>
-      <w:r>
-        <w:t xml:space="preserve">нескольких двумерных матриц </w:t>
-      </w:r>
-      <w:r>
-        <w:t>разного</w:t>
-      </w:r>
-      <w:r>
-        <w:t xml:space="preserve"> размера</w:t>
-      </w:r>
-      <w:r>
-        <w:t>.</w:t>
-      </w:r>
-    </w:p>
-    <w:p>
-      <w:pPr>
-        <w:pStyle w:val="a3"/>
-      </w:pPr>
-      <w:r>
-        <w:t>В виде одномерного вектора</w:t>
-      </w:r>
-      <w:r>
-        <w:t>.</w:t>
+        <w:t>Какое утверждение относительно архитектуры трансформеров верно?</w:t>
+      </w:r>
+    </w:p>
+    <w:p>
+      <w:pPr>
+        <w:pStyle w:val="a3"/>
+      </w:pPr>
+      <w:r>
+        <w:t>И энкодер</w:t>
+      </w:r>
+      <w:bookmarkStart w:id="0" w:name="_GoBack"/>
+      <w:bookmarkEnd w:id="0"/>
+      <w:r>
+        <w:t>, и декодер состоят из одного блока каждый.</w:t>
+      </w:r>
+    </w:p>
+    <w:p>
+      <w:pPr>
+        <w:pStyle w:val="a3"/>
+      </w:pPr>
+      <w:r>
+        <w:t>Энкодер состоит из одного блока, декодер – из нескольких.</w:t>
+      </w:r>
+    </w:p>
+    <w:p>
+      <w:pPr>
+        <w:pStyle w:val="a3"/>
+      </w:pPr>
+      <w:r>
+        <w:t>Энкодер состоит из нескольких блоков, декодер – из одного.</w:t>
+      </w:r>
+    </w:p>
+    <w:p>
+      <w:pPr>
+        <w:pStyle w:val="a3"/>
+      </w:pPr>
+      <w:r>
+        <w:t>И энкодер, и декодер состоят из нескольких блоков.</w:t>
       </w:r>
     </w:p>
     <w:p>
@@ -1077,12 +1061,471 @@
         </w:numPr>
       </w:pPr>
       <w:r>
-        <w:t>В генеративно</w:t>
-      </w:r>
-      <w:bookmarkStart w:id="0" w:name="_GoBack"/>
-      <w:bookmarkEnd w:id="0"/>
-      <w:r>
-        <w:t>-состязательной сети что подаётся на вход генератора</w:t>
+        <w:t>Какие существуют способы использования архитектуры трансформеров?</w:t>
+      </w:r>
+    </w:p>
+    <w:p>
+      <w:pPr>
+        <w:pStyle w:val="a3"/>
+      </w:pPr>
+      <w:r>
+        <w:t>Полная архитектура и отдельные энкодер или декодер.</w:t>
+      </w:r>
+    </w:p>
+    <w:p>
+      <w:pPr>
+        <w:pStyle w:val="a3"/>
+      </w:pPr>
+      <w:r>
+        <w:t>Полная архитектура и отдельный энкодер.</w:t>
+      </w:r>
+    </w:p>
+    <w:p>
+      <w:pPr>
+        <w:pStyle w:val="a3"/>
+      </w:pPr>
+      <w:r>
+        <w:t>Полная архитектура и отдельный</w:t>
+      </w:r>
+      <w:r>
+        <w:t xml:space="preserve"> декодер.</w:t>
+      </w:r>
+    </w:p>
+    <w:p>
+      <w:pPr>
+        <w:pStyle w:val="a3"/>
+      </w:pPr>
+      <w:r>
+        <w:t>Только полная архитектура.</w:t>
+      </w:r>
+    </w:p>
+    <w:p>
+      <w:pPr>
+        <w:pStyle w:val="a3"/>
+      </w:pPr>
+    </w:p>
+    <w:p>
+      <w:pPr>
+        <w:pStyle w:val="a3"/>
+        <w:numPr>
+          <w:ilvl w:val="0"/>
+          <w:numId w:val="1"/>
+        </w:numPr>
+      </w:pPr>
+      <w:r>
+        <w:t>Что не относится к поиску объектов на изображении</w:t>
+      </w:r>
+      <w:r>
+        <w:t xml:space="preserve">? </w:t>
+      </w:r>
+    </w:p>
+    <w:p>
+      <w:pPr>
+        <w:pStyle w:val="a3"/>
+      </w:pPr>
+      <w:r>
+        <w:t>Детектирование объектов</w:t>
+      </w:r>
+      <w:r>
+        <w:t>.</w:t>
+      </w:r>
+    </w:p>
+    <w:p>
+      <w:pPr>
+        <w:pStyle w:val="a3"/>
+      </w:pPr>
+      <w:r>
+        <w:t>Генерация изображений</w:t>
+      </w:r>
+      <w:r>
+        <w:t>.</w:t>
+      </w:r>
+    </w:p>
+    <w:p>
+      <w:pPr>
+        <w:pStyle w:val="a3"/>
+      </w:pPr>
+      <w:r>
+        <w:t>Классификация изображений</w:t>
+      </w:r>
+      <w:r>
+        <w:t>.</w:t>
+      </w:r>
+    </w:p>
+    <w:p>
+      <w:pPr>
+        <w:pStyle w:val="a3"/>
+      </w:pPr>
+      <w:r>
+        <w:t>Сегментация изображений</w:t>
+      </w:r>
+      <w:r>
+        <w:t>.</w:t>
+      </w:r>
+    </w:p>
+    <w:p>
+      <w:pPr>
+        <w:pStyle w:val="a3"/>
+      </w:pPr>
+    </w:p>
+    <w:p>
+      <w:pPr>
+        <w:pStyle w:val="a3"/>
+        <w:numPr>
+          <w:ilvl w:val="0"/>
+          <w:numId w:val="1"/>
+        </w:numPr>
+      </w:pPr>
+      <w:r>
+        <w:t>Как называется п</w:t>
+      </w:r>
+      <w:r>
+        <w:t>остроение на изображении прямоугольника, полностью содержащего объект</w:t>
+      </w:r>
+      <w:r>
+        <w:t>?</w:t>
+      </w:r>
+    </w:p>
+    <w:p>
+      <w:pPr>
+        <w:pStyle w:val="a3"/>
+      </w:pPr>
+      <w:r>
+        <w:t>Классификация изображения</w:t>
+      </w:r>
+      <w:r>
+        <w:t>.</w:t>
+      </w:r>
+    </w:p>
+    <w:p>
+      <w:pPr>
+        <w:pStyle w:val="a3"/>
+      </w:pPr>
+      <w:r>
+        <w:t>Семантическая сегментация</w:t>
+      </w:r>
+      <w:r>
+        <w:t>.</w:t>
+      </w:r>
+    </w:p>
+    <w:p>
+      <w:pPr>
+        <w:pStyle w:val="a3"/>
+      </w:pPr>
+      <w:r>
+        <w:t>Сегментация экземпляров</w:t>
+      </w:r>
+      <w:r>
+        <w:t>.</w:t>
+      </w:r>
+    </w:p>
+    <w:p>
+      <w:pPr>
+        <w:pStyle w:val="a3"/>
+      </w:pPr>
+      <w:r>
+        <w:t>Детектирование объекта</w:t>
+      </w:r>
+      <w:r>
+        <w:t>.</w:t>
+      </w:r>
+    </w:p>
+    <w:p>
+      <w:pPr>
+        <w:pStyle w:val="a3"/>
+        <w:tabs>
+          <w:tab w:val="left" w:pos="1156"/>
+        </w:tabs>
+      </w:pPr>
+      <w:r>
+        <w:tab/>
+      </w:r>
+    </w:p>
+    <w:p>
+      <w:pPr>
+        <w:pStyle w:val="a3"/>
+        <w:numPr>
+          <w:ilvl w:val="0"/>
+          <w:numId w:val="1"/>
+        </w:numPr>
+      </w:pPr>
+      <w:r>
+        <w:lastRenderedPageBreak/>
+        <w:t xml:space="preserve">Что происходит при семантической сегментации изображения с </w:t>
+      </w:r>
+      <w:r>
+        <w:t>д</w:t>
+      </w:r>
+      <w:r>
+        <w:t>вумя объектами одного класса</w:t>
+      </w:r>
+      <w:r>
+        <w:t>?</w:t>
+      </w:r>
+    </w:p>
+    <w:p>
+      <w:pPr>
+        <w:pStyle w:val="a3"/>
+      </w:pPr>
+      <w:r>
+        <w:t>Выделяется область, содержащая один из объектов</w:t>
+      </w:r>
+      <w:r>
+        <w:t>.</w:t>
+      </w:r>
+    </w:p>
+    <w:p>
+      <w:pPr>
+        <w:pStyle w:val="a3"/>
+      </w:pPr>
+      <w:r>
+        <w:t>Выделяется область, содержащая оба объекта</w:t>
+      </w:r>
+      <w:r>
+        <w:t>.</w:t>
+      </w:r>
+    </w:p>
+    <w:p>
+      <w:pPr>
+        <w:pStyle w:val="a3"/>
+      </w:pPr>
+      <w:r>
+        <w:t>Выделяется область, содержащая пересечение объектов</w:t>
+      </w:r>
+      <w:r>
+        <w:t>.</w:t>
+      </w:r>
+    </w:p>
+    <w:p>
+      <w:pPr>
+        <w:pStyle w:val="a3"/>
+      </w:pPr>
+      <w:r>
+        <w:t>Семантическая сегментация не применима в таком случае</w:t>
+      </w:r>
+      <w:r>
+        <w:t>.</w:t>
+      </w:r>
+    </w:p>
+    <w:p>
+      <w:pPr>
+        <w:pStyle w:val="a3"/>
+      </w:pPr>
+    </w:p>
+    <w:p>
+      <w:pPr>
+        <w:pStyle w:val="a3"/>
+        <w:numPr>
+          <w:ilvl w:val="0"/>
+          <w:numId w:val="1"/>
+        </w:numPr>
+      </w:pPr>
+      <w:r>
+        <w:t xml:space="preserve">К какому типу задач относится </w:t>
+      </w:r>
+      <w:r>
+        <w:t>распознавание</w:t>
+      </w:r>
+      <w:r>
+        <w:t xml:space="preserve"> </w:t>
+      </w:r>
+      <w:r>
+        <w:rPr>
+          <w:lang w:val="en-US"/>
+        </w:rPr>
+        <w:t>CAPTCHA</w:t>
+      </w:r>
+      <w:r>
+        <w:t>?</w:t>
+      </w:r>
+    </w:p>
+    <w:p>
+      <w:pPr>
+        <w:pStyle w:val="a3"/>
+      </w:pPr>
+      <w:r>
+        <w:t>Отслеживание движущихся объектов</w:t>
+      </w:r>
+      <w:r>
+        <w:t>.</w:t>
+      </w:r>
+    </w:p>
+    <w:p>
+      <w:pPr>
+        <w:pStyle w:val="a3"/>
+      </w:pPr>
+      <w:r>
+        <w:t>Распознавание лиц</w:t>
+      </w:r>
+      <w:r>
+        <w:t>.</w:t>
+      </w:r>
+    </w:p>
+    <w:p>
+      <w:pPr>
+        <w:pStyle w:val="a3"/>
+      </w:pPr>
+      <w:r>
+        <w:t>Распознавание символов или текста</w:t>
+      </w:r>
+      <w:r>
+        <w:t>.</w:t>
+      </w:r>
+    </w:p>
+    <w:p>
+      <w:pPr>
+        <w:pStyle w:val="a3"/>
+      </w:pPr>
+      <w:r>
+        <w:t>Сегментация экземпляров</w:t>
+      </w:r>
+      <w:r>
+        <w:t>.</w:t>
+      </w:r>
+    </w:p>
+    <w:p>
+      <w:pPr>
+        <w:pStyle w:val="a3"/>
+      </w:pPr>
+    </w:p>
+    <w:p>
+      <w:pPr>
+        <w:pStyle w:val="a3"/>
+        <w:numPr>
+          <w:ilvl w:val="0"/>
+          <w:numId w:val="1"/>
+        </w:numPr>
+      </w:pPr>
+      <w:r>
+        <w:t>Что не относится к задаче генерации изображений</w:t>
+      </w:r>
+      <w:r>
+        <w:t>?</w:t>
+      </w:r>
+    </w:p>
+    <w:p>
+      <w:pPr>
+        <w:pStyle w:val="a3"/>
+      </w:pPr>
+      <w:r>
+        <w:t>Удаление шума с изображения</w:t>
+      </w:r>
+      <w:r>
+        <w:t>.</w:t>
+      </w:r>
+    </w:p>
+    <w:p>
+      <w:pPr>
+        <w:pStyle w:val="a3"/>
+      </w:pPr>
+      <w:r>
+        <w:t>Преобразование набросков в фотореалистичные изображения</w:t>
+      </w:r>
+      <w:r>
+        <w:t>.</w:t>
+      </w:r>
+    </w:p>
+    <w:p>
+      <w:pPr>
+        <w:pStyle w:val="a3"/>
+      </w:pPr>
+      <w:r>
+        <w:t>Создание повторяющегося контента</w:t>
+      </w:r>
+      <w:r>
+        <w:t>.</w:t>
+      </w:r>
+    </w:p>
+    <w:p>
+      <w:pPr>
+        <w:pStyle w:val="a3"/>
+      </w:pPr>
+      <w:r>
+        <w:t>Автоматическое редактирование</w:t>
+      </w:r>
+      <w:r>
+        <w:t>.</w:t>
+      </w:r>
+    </w:p>
+    <w:p>
+      <w:pPr>
+        <w:pStyle w:val="a3"/>
+      </w:pPr>
+    </w:p>
+    <w:p>
+      <w:pPr>
+        <w:pStyle w:val="a3"/>
+        <w:numPr>
+          <w:ilvl w:val="0"/>
+          <w:numId w:val="1"/>
+        </w:numPr>
+      </w:pPr>
+      <w:r>
+        <w:t>В каком формате подаются данные на вход свёрточной сети</w:t>
+      </w:r>
+      <w:r>
+        <w:t>?</w:t>
+      </w:r>
+    </w:p>
+    <w:p>
+      <w:pPr>
+        <w:pStyle w:val="a3"/>
+      </w:pPr>
+      <w:r>
+        <w:t>В виде двумерной матрицы</w:t>
+      </w:r>
+      <w:r>
+        <w:t>.</w:t>
+      </w:r>
+    </w:p>
+    <w:p>
+      <w:pPr>
+        <w:pStyle w:val="a3"/>
+      </w:pPr>
+      <w:r>
+        <w:t>В виде нескольких двумерных матриц одного размера</w:t>
+      </w:r>
+      <w:r>
+        <w:t>.</w:t>
+      </w:r>
+    </w:p>
+    <w:p>
+      <w:pPr>
+        <w:pStyle w:val="a3"/>
+      </w:pPr>
+      <w:r>
+        <w:t>В виде нескольких двумерных матриц разного размера</w:t>
+      </w:r>
+      <w:r>
+        <w:t>.</w:t>
+      </w:r>
+    </w:p>
+    <w:p>
+      <w:pPr>
+        <w:pStyle w:val="a3"/>
+      </w:pPr>
+      <w:r>
+        <w:t>В виде одномерного вектора</w:t>
+      </w:r>
+      <w:r>
+        <w:t>.</w:t>
+      </w:r>
+    </w:p>
+    <w:p>
+      <w:pPr>
+        <w:pStyle w:val="a3"/>
+      </w:pPr>
+    </w:p>
+    <w:p>
+      <w:pPr>
+        <w:pStyle w:val="a3"/>
+        <w:numPr>
+          <w:ilvl w:val="0"/>
+          <w:numId w:val="1"/>
+        </w:numPr>
+      </w:pPr>
+      <w:r>
+        <w:t>В генеративно-состязательной сети что подаётся на вход генератора</w:t>
       </w:r>
       <w:r>
         <w:t>?</w:t>
@@ -1939,7 +2382,7 @@
 </file>
 
 <file path=customXml/itemProps1.xml><?xml version="1.0" encoding="utf-8"?>
-<ds:datastoreItem xmlns:ds="http://schemas.openxmlformats.org/officeDocument/2006/customXml" ds:itemID="{8467B665-00D3-48E1-9B52-3CA5676BB68B}">
+<ds:datastoreItem xmlns:ds="http://schemas.openxmlformats.org/officeDocument/2006/customXml" ds:itemID="{777F27F6-85B5-4CED-9FAB-9A613F68F12D}">
   <ds:schemaRefs>
     <ds:schemaRef ds:uri="http://schemas.openxmlformats.org/officeDocument/2006/bibliography"/>
   </ds:schemaRefs>

--- a/Вопросы к тесту 4.docx
+++ b/Вопросы к тесту 4.docx
@@ -292,6 +292,7 @@
       <w:pPr>
         <w:pStyle w:val="a3"/>
       </w:pPr>
+      <w:proofErr w:type="spellStart"/>
       <w:r>
         <w:rPr>
           <w:i/>
@@ -306,14 +307,18 @@
         </w:rPr>
         <w:t>2</w:t>
       </w:r>
-      <w:r>
-        <w:t>.</w:t>
-      </w:r>
-    </w:p>
-    <w:p>
-      <w:pPr>
-        <w:pStyle w:val="a3"/>
-      </w:pPr>
+      <w:bookmarkStart w:id="0" w:name="_GoBack"/>
+      <w:bookmarkEnd w:id="0"/>
+      <w:proofErr w:type="spellEnd"/>
+      <w:r>
+        <w:t>.</w:t>
+      </w:r>
+    </w:p>
+    <w:p>
+      <w:pPr>
+        <w:pStyle w:val="a3"/>
+      </w:pPr>
+      <w:proofErr w:type="spellStart"/>
       <w:r>
         <w:rPr>
           <w:lang w:val="en-US"/>
@@ -327,6 +332,7 @@
         </w:rPr>
         <w:t>N</w:t>
       </w:r>
+      <w:proofErr w:type="spellEnd"/>
       <w:r>
         <w:t>.</w:t>
       </w:r>
@@ -439,12 +445,14 @@
       <w:pPr>
         <w:pStyle w:val="a3"/>
       </w:pPr>
+      <w:proofErr w:type="spellStart"/>
       <w:r>
         <w:rPr>
           <w:lang w:val="en-US"/>
         </w:rPr>
         <w:t>TF-IDF</w:t>
       </w:r>
+      <w:proofErr w:type="spellEnd"/>
       <w:r>
         <w:t>.</w:t>
       </w:r>
@@ -476,71 +484,159 @@
           <w:lang w:val="en-US"/>
         </w:rPr>
       </w:pPr>
-      <w:r>
-        <w:rPr>
-          <w:lang w:val="en-US"/>
-        </w:rPr>
-        <w:t>tf = 0, idf = 0</w:t>
-      </w:r>
-      <w:r>
-        <w:rPr>
-          <w:lang w:val="en-US"/>
-        </w:rPr>
-        <w:t>.</w:t>
-      </w:r>
-    </w:p>
-    <w:p>
-      <w:pPr>
-        <w:pStyle w:val="a3"/>
-        <w:rPr>
-          <w:lang w:val="en-US"/>
-        </w:rPr>
-      </w:pPr>
-      <w:r>
-        <w:rPr>
-          <w:lang w:val="en-US"/>
-        </w:rPr>
-        <w:t>tf ≠ 0, idf = 0</w:t>
-      </w:r>
-      <w:r>
-        <w:rPr>
-          <w:lang w:val="en-US"/>
-        </w:rPr>
-        <w:t>.</w:t>
-      </w:r>
-    </w:p>
-    <w:p>
-      <w:pPr>
-        <w:pStyle w:val="a3"/>
-        <w:rPr>
-          <w:lang w:val="en-US"/>
-        </w:rPr>
-      </w:pPr>
-      <w:r>
-        <w:rPr>
-          <w:lang w:val="en-US"/>
-        </w:rPr>
-        <w:t>tf = 0, idf ≠ 0</w:t>
-      </w:r>
-      <w:r>
-        <w:rPr>
-          <w:lang w:val="en-US"/>
-        </w:rPr>
-        <w:t>.</w:t>
-      </w:r>
-    </w:p>
-    <w:p>
-      <w:pPr>
-        <w:pStyle w:val="a3"/>
-        <w:rPr>
-          <w:lang w:val="en-US"/>
-        </w:rPr>
-      </w:pPr>
-      <w:r>
-        <w:rPr>
-          <w:lang w:val="en-US"/>
-        </w:rPr>
-        <w:t>tf ≠ 0, idf ≠ 0</w:t>
+      <w:proofErr w:type="spellStart"/>
+      <w:r>
+        <w:rPr>
+          <w:lang w:val="en-US"/>
+        </w:rPr>
+        <w:t>tf</w:t>
+      </w:r>
+      <w:proofErr w:type="spellEnd"/>
+      <w:r>
+        <w:rPr>
+          <w:lang w:val="en-US"/>
+        </w:rPr>
+        <w:t xml:space="preserve"> = 0, </w:t>
+      </w:r>
+      <w:proofErr w:type="spellStart"/>
+      <w:r>
+        <w:rPr>
+          <w:lang w:val="en-US"/>
+        </w:rPr>
+        <w:t>idf</w:t>
+      </w:r>
+      <w:proofErr w:type="spellEnd"/>
+      <w:r>
+        <w:rPr>
+          <w:lang w:val="en-US"/>
+        </w:rPr>
+        <w:t xml:space="preserve"> = 0</w:t>
+      </w:r>
+      <w:r>
+        <w:rPr>
+          <w:lang w:val="en-US"/>
+        </w:rPr>
+        <w:t>.</w:t>
+      </w:r>
+    </w:p>
+    <w:p>
+      <w:pPr>
+        <w:pStyle w:val="a3"/>
+        <w:rPr>
+          <w:lang w:val="en-US"/>
+        </w:rPr>
+      </w:pPr>
+      <w:proofErr w:type="spellStart"/>
+      <w:r>
+        <w:rPr>
+          <w:lang w:val="en-US"/>
+        </w:rPr>
+        <w:t>tf</w:t>
+      </w:r>
+      <w:proofErr w:type="spellEnd"/>
+      <w:r>
+        <w:rPr>
+          <w:lang w:val="en-US"/>
+        </w:rPr>
+        <w:t xml:space="preserve"> ≠ 0, </w:t>
+      </w:r>
+      <w:proofErr w:type="spellStart"/>
+      <w:r>
+        <w:rPr>
+          <w:lang w:val="en-US"/>
+        </w:rPr>
+        <w:t>idf</w:t>
+      </w:r>
+      <w:proofErr w:type="spellEnd"/>
+      <w:r>
+        <w:rPr>
+          <w:lang w:val="en-US"/>
+        </w:rPr>
+        <w:t xml:space="preserve"> = 0</w:t>
+      </w:r>
+      <w:r>
+        <w:rPr>
+          <w:lang w:val="en-US"/>
+        </w:rPr>
+        <w:t>.</w:t>
+      </w:r>
+    </w:p>
+    <w:p>
+      <w:pPr>
+        <w:pStyle w:val="a3"/>
+        <w:rPr>
+          <w:lang w:val="en-US"/>
+        </w:rPr>
+      </w:pPr>
+      <w:proofErr w:type="spellStart"/>
+      <w:r>
+        <w:rPr>
+          <w:lang w:val="en-US"/>
+        </w:rPr>
+        <w:t>tf</w:t>
+      </w:r>
+      <w:proofErr w:type="spellEnd"/>
+      <w:r>
+        <w:rPr>
+          <w:lang w:val="en-US"/>
+        </w:rPr>
+        <w:t xml:space="preserve"> = 0, </w:t>
+      </w:r>
+      <w:proofErr w:type="spellStart"/>
+      <w:r>
+        <w:rPr>
+          <w:lang w:val="en-US"/>
+        </w:rPr>
+        <w:t>idf</w:t>
+      </w:r>
+      <w:proofErr w:type="spellEnd"/>
+      <w:r>
+        <w:rPr>
+          <w:lang w:val="en-US"/>
+        </w:rPr>
+        <w:t xml:space="preserve"> ≠ 0</w:t>
+      </w:r>
+      <w:r>
+        <w:rPr>
+          <w:lang w:val="en-US"/>
+        </w:rPr>
+        <w:t>.</w:t>
+      </w:r>
+    </w:p>
+    <w:p>
+      <w:pPr>
+        <w:pStyle w:val="a3"/>
+        <w:rPr>
+          <w:lang w:val="en-US"/>
+        </w:rPr>
+      </w:pPr>
+      <w:proofErr w:type="spellStart"/>
+      <w:r>
+        <w:rPr>
+          <w:lang w:val="en-US"/>
+        </w:rPr>
+        <w:t>tf</w:t>
+      </w:r>
+      <w:proofErr w:type="spellEnd"/>
+      <w:r>
+        <w:rPr>
+          <w:lang w:val="en-US"/>
+        </w:rPr>
+        <w:t xml:space="preserve"> ≠ 0, </w:t>
+      </w:r>
+      <w:proofErr w:type="spellStart"/>
+      <w:r>
+        <w:rPr>
+          <w:lang w:val="en-US"/>
+        </w:rPr>
+        <w:t>idf</w:t>
+      </w:r>
+      <w:proofErr w:type="spellEnd"/>
+      <w:r>
+        <w:rPr>
+          <w:lang w:val="en-US"/>
+        </w:rPr>
+        <w:t xml:space="preserve"> ≠ 0</w:t>
       </w:r>
       <w:r>
         <w:rPr>
@@ -577,12 +673,14 @@
       <w:r>
         <w:t>2</w:t>
       </w:r>
+      <w:proofErr w:type="spellStart"/>
       <w:r>
         <w:rPr>
           <w:lang w:val="en-US"/>
         </w:rPr>
         <w:t>vec</w:t>
       </w:r>
+      <w:proofErr w:type="spellEnd"/>
       <w:r>
         <w:t>?</w:t>
       </w:r>
@@ -653,21 +751,25 @@
       <w:r>
         <w:t xml:space="preserve">В каком случае на вход </w:t>
       </w:r>
+      <w:proofErr w:type="spellStart"/>
       <w:r>
         <w:rPr>
           <w:lang w:val="en-US"/>
         </w:rPr>
         <w:t>seq</w:t>
       </w:r>
+      <w:proofErr w:type="spellEnd"/>
       <w:r>
         <w:t>2</w:t>
       </w:r>
+      <w:proofErr w:type="spellStart"/>
       <w:r>
         <w:rPr>
           <w:lang w:val="en-US"/>
         </w:rPr>
         <w:t>seq</w:t>
       </w:r>
+      <w:proofErr w:type="spellEnd"/>
       <w:r>
         <w:t xml:space="preserve"> </w:t>
       </w:r>
@@ -707,11 +809,16 @@
       <w:pPr>
         <w:pStyle w:val="a3"/>
       </w:pPr>
+      <w:proofErr w:type="spellStart"/>
       <w:r>
         <w:t>Р</w:t>
       </w:r>
       <w:r>
-        <w:t>езюмирование текста</w:t>
+        <w:t>езюмирование</w:t>
+      </w:r>
+      <w:proofErr w:type="spellEnd"/>
+      <w:r>
+        <w:t xml:space="preserve"> текста</w:t>
       </w:r>
       <w:r>
         <w:t>.</w:t>
@@ -769,10 +876,7 @@
         <w:pStyle w:val="a3"/>
       </w:pPr>
       <w:r>
-        <w:t xml:space="preserve">Нет ограничений на длину </w:t>
-      </w:r>
-      <w:r>
-        <w:t>входной последовательности данных.</w:t>
+        <w:t>Нет ограничений на длину входной последовательности данных.</w:t>
       </w:r>
     </w:p>
     <w:p>
@@ -804,9 +908,11 @@
       <w:pPr>
         <w:pStyle w:val="a3"/>
       </w:pPr>
+      <w:proofErr w:type="spellStart"/>
       <w:r>
         <w:t>Сигмоида</w:t>
       </w:r>
+      <w:proofErr w:type="spellEnd"/>
       <w:r>
         <w:t>.</w:t>
       </w:r>
@@ -837,12 +943,14 @@
       <w:pPr>
         <w:pStyle w:val="a3"/>
       </w:pPr>
+      <w:proofErr w:type="spellStart"/>
       <w:r>
         <w:rPr>
           <w:lang w:val="en-US"/>
         </w:rPr>
         <w:t>ReLU</w:t>
       </w:r>
+      <w:proofErr w:type="spellEnd"/>
       <w:r>
         <w:t>.</w:t>
       </w:r>
@@ -863,32 +971,30 @@
       <w:r>
         <w:t xml:space="preserve">Где в </w:t>
       </w:r>
+      <w:proofErr w:type="spellStart"/>
       <w:r>
         <w:rPr>
           <w:lang w:val="en-US"/>
         </w:rPr>
         <w:t>seq</w:t>
       </w:r>
+      <w:proofErr w:type="spellEnd"/>
       <w:r>
         <w:t>2</w:t>
       </w:r>
+      <w:proofErr w:type="spellStart"/>
       <w:r>
         <w:rPr>
           <w:lang w:val="en-US"/>
         </w:rPr>
         <w:t>seq</w:t>
       </w:r>
+      <w:proofErr w:type="spellEnd"/>
       <w:r>
         <w:t xml:space="preserve"> </w:t>
       </w:r>
       <w:r>
-        <w:t xml:space="preserve">моделях </w:t>
-      </w:r>
-      <w:r>
-        <w:t xml:space="preserve">применяется </w:t>
-      </w:r>
-      <w:r>
-        <w:t>механизм внимания?</w:t>
+        <w:t>моделях применяется механизм внимания?</w:t>
       </w:r>
     </w:p>
     <w:p>
@@ -899,7 +1005,15 @@
         <w:t>В</w:t>
       </w:r>
       <w:r>
-        <w:t>нутри энкодера.</w:t>
+        <w:t xml:space="preserve">нутри </w:t>
+      </w:r>
+      <w:proofErr w:type="spellStart"/>
+      <w:r>
+        <w:t>энкодера</w:t>
+      </w:r>
+      <w:proofErr w:type="spellEnd"/>
+      <w:r>
+        <w:t>.</w:t>
       </w:r>
     </w:p>
     <w:p>
@@ -918,7 +1032,15 @@
         <w:pStyle w:val="a3"/>
       </w:pPr>
       <w:r>
-        <w:t>Между энкодером и декодером.</w:t>
+        <w:t xml:space="preserve">Между </w:t>
+      </w:r>
+      <w:proofErr w:type="spellStart"/>
+      <w:r>
+        <w:t>энкодером</w:t>
+      </w:r>
+      <w:proofErr w:type="spellEnd"/>
+      <w:r>
+        <w:t xml:space="preserve"> и декодером.</w:t>
       </w:r>
     </w:p>
     <w:p>
@@ -943,7 +1065,15 @@
         </w:numPr>
       </w:pPr>
       <w:r>
-        <w:t>Где применяется механизм внимания в архитектуре трансформеров?</w:t>
+        <w:t xml:space="preserve">Где применяется механизм внимания в архитектуре </w:t>
+      </w:r>
+      <w:proofErr w:type="spellStart"/>
+      <w:r>
+        <w:t>трансформеров</w:t>
+      </w:r>
+      <w:proofErr w:type="spellEnd"/>
+      <w:r>
+        <w:t>?</w:t>
       </w:r>
     </w:p>
     <w:p>
@@ -954,8 +1084,21 @@
         <w:t>В</w:t>
       </w:r>
       <w:r>
-        <w:t xml:space="preserve"> энкодере и между энкодером</w:t>
-      </w:r>
+        <w:t xml:space="preserve"> </w:t>
+      </w:r>
+      <w:proofErr w:type="spellStart"/>
+      <w:r>
+        <w:t>энкодере</w:t>
+      </w:r>
+      <w:proofErr w:type="spellEnd"/>
+      <w:r>
+        <w:t xml:space="preserve"> и между </w:t>
+      </w:r>
+      <w:proofErr w:type="spellStart"/>
+      <w:r>
+        <w:t>энкодером</w:t>
+      </w:r>
+      <w:proofErr w:type="spellEnd"/>
       <w:r>
         <w:t xml:space="preserve"> и декодером.</w:t>
       </w:r>
@@ -965,32 +1108,50 @@
         <w:pStyle w:val="a3"/>
       </w:pPr>
       <w:r>
+        <w:t>В декодере</w:t>
+      </w:r>
+      <w:r>
+        <w:t xml:space="preserve"> и между </w:t>
+      </w:r>
+      <w:proofErr w:type="spellStart"/>
+      <w:r>
+        <w:t>энкодером</w:t>
+      </w:r>
+      <w:proofErr w:type="spellEnd"/>
+      <w:r>
+        <w:t xml:space="preserve"> и декодером.</w:t>
+      </w:r>
+    </w:p>
+    <w:p>
+      <w:pPr>
+        <w:pStyle w:val="a3"/>
+      </w:pPr>
+      <w:r>
         <w:t xml:space="preserve">В </w:t>
       </w:r>
-      <w:r>
-        <w:t>декодере</w:t>
-      </w:r>
-      <w:r>
-        <w:t xml:space="preserve"> и между энкодером</w:t>
-      </w:r>
-      <w:r>
-        <w:t xml:space="preserve"> и декодером.</w:t>
-      </w:r>
-    </w:p>
-    <w:p>
-      <w:pPr>
-        <w:pStyle w:val="a3"/>
-      </w:pPr>
-      <w:r>
-        <w:t>В энкодере и декодере.</w:t>
-      </w:r>
-    </w:p>
-    <w:p>
-      <w:pPr>
-        <w:pStyle w:val="a3"/>
-      </w:pPr>
-      <w:r>
-        <w:t>В энкодере, декодере и между ними.</w:t>
+      <w:proofErr w:type="spellStart"/>
+      <w:r>
+        <w:t>энкодере</w:t>
+      </w:r>
+      <w:proofErr w:type="spellEnd"/>
+      <w:r>
+        <w:t xml:space="preserve"> и декодере.</w:t>
+      </w:r>
+    </w:p>
+    <w:p>
+      <w:pPr>
+        <w:pStyle w:val="a3"/>
+      </w:pPr>
+      <w:r>
+        <w:t xml:space="preserve">В </w:t>
+      </w:r>
+      <w:proofErr w:type="spellStart"/>
+      <w:r>
+        <w:t>энкодере</w:t>
+      </w:r>
+      <w:proofErr w:type="spellEnd"/>
+      <w:r>
+        <w:t>, декодере и между ними.</w:t>
       </w:r>
     </w:p>
     <w:p>
@@ -1007,18 +1168,29 @@
         </w:numPr>
       </w:pPr>
       <w:r>
-        <w:t>Какое утверждение относительно архитектуры трансформеров верно?</w:t>
-      </w:r>
-    </w:p>
-    <w:p>
-      <w:pPr>
-        <w:pStyle w:val="a3"/>
-      </w:pPr>
-      <w:r>
-        <w:t>И энкодер</w:t>
-      </w:r>
-      <w:bookmarkStart w:id="0" w:name="_GoBack"/>
-      <w:bookmarkEnd w:id="0"/>
+        <w:t xml:space="preserve">Какое утверждение относительно архитектуры </w:t>
+      </w:r>
+      <w:proofErr w:type="spellStart"/>
+      <w:r>
+        <w:t>трансформеров</w:t>
+      </w:r>
+      <w:proofErr w:type="spellEnd"/>
+      <w:r>
+        <w:t xml:space="preserve"> верно?</w:t>
+      </w:r>
+    </w:p>
+    <w:p>
+      <w:pPr>
+        <w:pStyle w:val="a3"/>
+      </w:pPr>
+      <w:r>
+        <w:t xml:space="preserve">И </w:t>
+      </w:r>
+      <w:proofErr w:type="spellStart"/>
+      <w:r>
+        <w:t>энкодер</w:t>
+      </w:r>
+      <w:proofErr w:type="spellEnd"/>
       <w:r>
         <w:t>, и декодер состоят из одного блока каждый.</w:t>
       </w:r>
@@ -1027,24 +1199,42 @@
       <w:pPr>
         <w:pStyle w:val="a3"/>
       </w:pPr>
-      <w:r>
-        <w:t>Энкодер состоит из одного блока, декодер – из нескольких.</w:t>
-      </w:r>
-    </w:p>
-    <w:p>
-      <w:pPr>
-        <w:pStyle w:val="a3"/>
-      </w:pPr>
-      <w:r>
-        <w:t>Энкодер состоит из нескольких блоков, декодер – из одного.</w:t>
-      </w:r>
-    </w:p>
-    <w:p>
-      <w:pPr>
-        <w:pStyle w:val="a3"/>
-      </w:pPr>
-      <w:r>
-        <w:t>И энкодер, и декодер состоят из нескольких блоков.</w:t>
+      <w:proofErr w:type="spellStart"/>
+      <w:r>
+        <w:t>Энкодер</w:t>
+      </w:r>
+      <w:proofErr w:type="spellEnd"/>
+      <w:r>
+        <w:t xml:space="preserve"> состоит из одного блока, декодер – из нескольких.</w:t>
+      </w:r>
+    </w:p>
+    <w:p>
+      <w:pPr>
+        <w:pStyle w:val="a3"/>
+      </w:pPr>
+      <w:proofErr w:type="spellStart"/>
+      <w:r>
+        <w:t>Энкодер</w:t>
+      </w:r>
+      <w:proofErr w:type="spellEnd"/>
+      <w:r>
+        <w:t xml:space="preserve"> состоит из нескольких блоков, декодер – из одного.</w:t>
+      </w:r>
+    </w:p>
+    <w:p>
+      <w:pPr>
+        <w:pStyle w:val="a3"/>
+      </w:pPr>
+      <w:r>
+        <w:t xml:space="preserve">И </w:t>
+      </w:r>
+      <w:proofErr w:type="spellStart"/>
+      <w:r>
+        <w:t>энкодер</w:t>
+      </w:r>
+      <w:proofErr w:type="spellEnd"/>
+      <w:r>
+        <w:t>, и декодер состоят из нескольких блоков.</w:t>
       </w:r>
     </w:p>
     <w:p>
@@ -1061,34 +1251,55 @@
         </w:numPr>
       </w:pPr>
       <w:r>
-        <w:t>Какие существуют способы использования архитектуры трансформеров?</w:t>
-      </w:r>
-    </w:p>
-    <w:p>
-      <w:pPr>
-        <w:pStyle w:val="a3"/>
-      </w:pPr>
-      <w:r>
-        <w:t>Полная архитектура и отдельные энкодер или декодер.</w:t>
-      </w:r>
-    </w:p>
-    <w:p>
-      <w:pPr>
-        <w:pStyle w:val="a3"/>
-      </w:pPr>
-      <w:r>
-        <w:t>Полная архитектура и отдельный энкодер.</w:t>
-      </w:r>
-    </w:p>
-    <w:p>
-      <w:pPr>
-        <w:pStyle w:val="a3"/>
-      </w:pPr>
-      <w:r>
-        <w:t>Полная архитектура и отдельный</w:t>
-      </w:r>
-      <w:r>
-        <w:t xml:space="preserve"> декодер.</w:t>
+        <w:t xml:space="preserve">Какие существуют способы использования архитектуры </w:t>
+      </w:r>
+      <w:proofErr w:type="spellStart"/>
+      <w:r>
+        <w:t>трансформеров</w:t>
+      </w:r>
+      <w:proofErr w:type="spellEnd"/>
+      <w:r>
+        <w:t>?</w:t>
+      </w:r>
+    </w:p>
+    <w:p>
+      <w:pPr>
+        <w:pStyle w:val="a3"/>
+      </w:pPr>
+      <w:r>
+        <w:t xml:space="preserve">Полная архитектура и отдельные </w:t>
+      </w:r>
+      <w:proofErr w:type="spellStart"/>
+      <w:r>
+        <w:t>энкодер</w:t>
+      </w:r>
+      <w:proofErr w:type="spellEnd"/>
+      <w:r>
+        <w:t xml:space="preserve"> или декодер.</w:t>
+      </w:r>
+    </w:p>
+    <w:p>
+      <w:pPr>
+        <w:pStyle w:val="a3"/>
+      </w:pPr>
+      <w:r>
+        <w:t xml:space="preserve">Полная архитектура и отдельный </w:t>
+      </w:r>
+      <w:proofErr w:type="spellStart"/>
+      <w:r>
+        <w:t>энкодер</w:t>
+      </w:r>
+      <w:proofErr w:type="spellEnd"/>
+      <w:r>
+        <w:t>.</w:t>
+      </w:r>
+    </w:p>
+    <w:p>
+      <w:pPr>
+        <w:pStyle w:val="a3"/>
+      </w:pPr>
+      <w:r>
+        <w:t>Полная архитектура и отдельный декодер.</w:t>
       </w:r>
     </w:p>
     <w:p>
@@ -1329,12 +1540,14 @@
       <w:r>
         <w:t xml:space="preserve"> </w:t>
       </w:r>
+      <w:proofErr w:type="spellStart"/>
       <w:r>
         <w:rPr>
           <w:lang w:val="en-US"/>
         </w:rPr>
         <w:t>CAPTCHA</w:t>
       </w:r>
+      <w:proofErr w:type="spellEnd"/>
       <w:r>
         <w:t>?</w:t>
       </w:r>
@@ -1461,7 +1674,15 @@
         </w:numPr>
       </w:pPr>
       <w:r>
-        <w:t>В каком формате подаются данные на вход свёрточной сети</w:t>
+        <w:t xml:space="preserve">В каком формате подаются данные на вход </w:t>
+      </w:r>
+      <w:proofErr w:type="spellStart"/>
+      <w:r>
+        <w:t>свёрточной</w:t>
+      </w:r>
+      <w:proofErr w:type="spellEnd"/>
+      <w:r>
+        <w:t xml:space="preserve"> сети</w:t>
       </w:r>
       <w:r>
         <w:t>?</w:t>
@@ -1525,7 +1746,15 @@
         </w:numPr>
       </w:pPr>
       <w:r>
-        <w:t>В генеративно-состязательной сети что подаётся на вход генератора</w:t>
+        <w:t xml:space="preserve">В </w:t>
+      </w:r>
+      <w:proofErr w:type="spellStart"/>
+      <w:r>
+        <w:t>генеративно</w:t>
+      </w:r>
+      <w:proofErr w:type="spellEnd"/>
+      <w:r>
+        <w:t>-состязательной сети что подаётся на вход генератора</w:t>
       </w:r>
       <w:r>
         <w:t>?</w:t>
@@ -1570,6 +1799,515 @@
       </w:pPr>
       <w:r>
         <w:t>Результат работы самого генератора.</w:t>
+      </w:r>
+    </w:p>
+    <w:p>
+      <w:pPr>
+        <w:pStyle w:val="a3"/>
+      </w:pPr>
+    </w:p>
+    <w:p>
+      <w:pPr>
+        <w:pStyle w:val="a3"/>
+        <w:numPr>
+          <w:ilvl w:val="0"/>
+          <w:numId w:val="1"/>
+        </w:numPr>
+      </w:pPr>
+      <w:r>
+        <w:t>Какой из типов искусственного интеллекта должен решать тест Тьюринга?</w:t>
+      </w:r>
+    </w:p>
+    <w:p>
+      <w:pPr>
+        <w:pStyle w:val="a3"/>
+      </w:pPr>
+      <w:r>
+        <w:t>Сильный искусственный интеллект.</w:t>
+      </w:r>
+    </w:p>
+    <w:p>
+      <w:pPr>
+        <w:pStyle w:val="a3"/>
+      </w:pPr>
+      <w:r>
+        <w:t>Слабый искусственный интеллект.</w:t>
+      </w:r>
+    </w:p>
+    <w:p>
+      <w:pPr>
+        <w:pStyle w:val="a3"/>
+      </w:pPr>
+      <w:r>
+        <w:t>Искусственный интеллект общего назначения (</w:t>
+      </w:r>
+      <w:r>
+        <w:rPr>
+          <w:lang w:val="en-US"/>
+        </w:rPr>
+        <w:t>AGI</w:t>
+      </w:r>
+      <w:r>
+        <w:t>)</w:t>
+      </w:r>
+    </w:p>
+    <w:p>
+      <w:pPr>
+        <w:pStyle w:val="a3"/>
+      </w:pPr>
+      <w:r>
+        <w:t>Ни один из приведённых вариантов.</w:t>
+      </w:r>
+    </w:p>
+    <w:p>
+      <w:pPr>
+        <w:pStyle w:val="a3"/>
+      </w:pPr>
+    </w:p>
+    <w:p>
+      <w:pPr>
+        <w:pStyle w:val="a3"/>
+        <w:numPr>
+          <w:ilvl w:val="0"/>
+          <w:numId w:val="1"/>
+        </w:numPr>
+      </w:pPr>
+      <w:r>
+        <w:t xml:space="preserve">Что не являются одним из путей к </w:t>
+      </w:r>
+      <w:r>
+        <w:t>построению</w:t>
+      </w:r>
+      <w:r>
+        <w:t xml:space="preserve"> </w:t>
+      </w:r>
+      <w:r>
+        <w:rPr>
+          <w:lang w:val="en-US"/>
+        </w:rPr>
+        <w:t>AGI</w:t>
+      </w:r>
+      <w:r>
+        <w:t>?</w:t>
+      </w:r>
+    </w:p>
+    <w:p>
+      <w:pPr>
+        <w:pStyle w:val="a3"/>
+        <w:rPr>
+          <w:lang w:val="en-US"/>
+        </w:rPr>
+      </w:pPr>
+      <w:r>
+        <w:t>Обработка естественного языка</w:t>
+      </w:r>
+      <w:r>
+        <w:t>.</w:t>
+      </w:r>
+    </w:p>
+    <w:p>
+      <w:pPr>
+        <w:pStyle w:val="a3"/>
+      </w:pPr>
+      <w:r>
+        <w:rPr>
+          <w:lang w:val="en-US"/>
+        </w:rPr>
+        <w:t>Рекур</w:t>
+      </w:r>
+      <w:r>
+        <w:t>рентные нейронные сети.</w:t>
+      </w:r>
+    </w:p>
+    <w:p>
+      <w:pPr>
+        <w:pStyle w:val="a3"/>
+      </w:pPr>
+      <w:r>
+        <w:t>Обучение с подкреплением</w:t>
+      </w:r>
+      <w:r>
+        <w:t>.</w:t>
+      </w:r>
+    </w:p>
+    <w:p>
+      <w:pPr>
+        <w:pStyle w:val="a3"/>
+        <w:rPr>
+          <w:lang w:val="en-US"/>
+        </w:rPr>
+      </w:pPr>
+      <w:r>
+        <w:t>Компьютерное зрение</w:t>
+      </w:r>
+      <w:r>
+        <w:t>.</w:t>
+      </w:r>
+    </w:p>
+    <w:p>
+      <w:pPr>
+        <w:pStyle w:val="a3"/>
+        <w:rPr>
+          <w:lang w:val="en-US"/>
+        </w:rPr>
+      </w:pPr>
+    </w:p>
+    <w:p>
+      <w:pPr>
+        <w:pStyle w:val="a3"/>
+        <w:numPr>
+          <w:ilvl w:val="0"/>
+          <w:numId w:val="1"/>
+        </w:numPr>
+      </w:pPr>
+      <w:r>
+        <w:t>Что не является частью входных данных в задаче обучения с подкреплением?</w:t>
+      </w:r>
+    </w:p>
+    <w:p>
+      <w:pPr>
+        <w:pStyle w:val="a3"/>
+      </w:pPr>
+      <w:r>
+        <w:t>Множество действий.</w:t>
+      </w:r>
+    </w:p>
+    <w:p>
+      <w:pPr>
+        <w:pStyle w:val="a3"/>
+      </w:pPr>
+      <w:r>
+        <w:t>Функция подкрепления.</w:t>
+      </w:r>
+    </w:p>
+    <w:p>
+      <w:pPr>
+        <w:pStyle w:val="a3"/>
+      </w:pPr>
+      <w:r>
+        <w:t>Стратегия выбора действий.</w:t>
+      </w:r>
+    </w:p>
+    <w:p>
+      <w:pPr>
+        <w:pStyle w:val="a3"/>
+      </w:pPr>
+      <w:r>
+        <w:t>Множество состояний среды.</w:t>
+      </w:r>
+    </w:p>
+    <w:p>
+      <w:pPr>
+        <w:pStyle w:val="a3"/>
+      </w:pPr>
+    </w:p>
+    <w:p>
+      <w:pPr>
+        <w:pStyle w:val="a3"/>
+        <w:numPr>
+          <w:ilvl w:val="0"/>
+          <w:numId w:val="1"/>
+        </w:numPr>
+      </w:pPr>
+      <w:r>
+        <w:lastRenderedPageBreak/>
+        <w:t>Какой из перечисленных методов обучения с подкреплениям является основанным</w:t>
+      </w:r>
+      <w:r>
+        <w:t xml:space="preserve"> на модели?</w:t>
+      </w:r>
+    </w:p>
+    <w:p>
+      <w:pPr>
+        <w:pStyle w:val="a3"/>
+      </w:pPr>
+      <w:r>
+        <w:rPr>
+          <w:lang w:val="en-US"/>
+        </w:rPr>
+        <w:t>Q</w:t>
+      </w:r>
+      <w:r>
+        <w:t>-обучение</w:t>
+      </w:r>
+      <w:r>
+        <w:t>.</w:t>
+      </w:r>
+    </w:p>
+    <w:p>
+      <w:pPr>
+        <w:pStyle w:val="a3"/>
+      </w:pPr>
+      <w:r>
+        <w:t>Метод Монте-Карло</w:t>
+      </w:r>
+      <w:r>
+        <w:t>.</w:t>
+      </w:r>
+    </w:p>
+    <w:p>
+      <w:pPr>
+        <w:pStyle w:val="a3"/>
+      </w:pPr>
+      <w:r>
+        <w:rPr>
+          <w:lang w:val="en-US"/>
+        </w:rPr>
+        <w:t>SARSA</w:t>
+      </w:r>
+      <w:r>
+        <w:t>.</w:t>
+      </w:r>
+    </w:p>
+    <w:p>
+      <w:pPr>
+        <w:pStyle w:val="a3"/>
+      </w:pPr>
+      <w:r>
+        <w:rPr>
+          <w:lang w:val="en-US"/>
+        </w:rPr>
+        <w:t>Динамическое программирование</w:t>
+      </w:r>
+      <w:r>
+        <w:t>.</w:t>
+      </w:r>
+    </w:p>
+    <w:p>
+      <w:pPr>
+        <w:pStyle w:val="a3"/>
+        <w:rPr>
+          <w:lang w:val="en-US"/>
+        </w:rPr>
+      </w:pPr>
+    </w:p>
+    <w:p>
+      <w:pPr>
+        <w:pStyle w:val="a3"/>
+        <w:numPr>
+          <w:ilvl w:val="0"/>
+          <w:numId w:val="1"/>
+        </w:numPr>
+      </w:pPr>
+      <w:r>
+        <w:t>В чём заключается основное ограничение метода Монте-Карло при решении задачи обучения с подкреплением?</w:t>
+      </w:r>
+    </w:p>
+    <w:p>
+      <w:pPr>
+        <w:pStyle w:val="a3"/>
+      </w:pPr>
+      <w:r>
+        <w:t>Необходимы завершённые эпизоды опыта агента.</w:t>
+      </w:r>
+    </w:p>
+    <w:p>
+      <w:pPr>
+        <w:pStyle w:val="a3"/>
+      </w:pPr>
+      <w:r>
+        <w:t>К</w:t>
+      </w:r>
+      <w:r>
+        <w:t>о</w:t>
+      </w:r>
+      <w:r>
+        <w:t>личество действий должно быть меньше количества состояний среды.</w:t>
+      </w:r>
+    </w:p>
+    <w:p>
+      <w:pPr>
+        <w:pStyle w:val="a3"/>
+      </w:pPr>
+      <w:r>
+        <w:t>Необходимо иметь полную модель среды.</w:t>
+      </w:r>
+    </w:p>
+    <w:p>
+      <w:pPr>
+        <w:pStyle w:val="a3"/>
+      </w:pPr>
+      <w:r>
+        <w:t>Стратегия выбора действия должна описываться линейной функцией.</w:t>
+      </w:r>
+    </w:p>
+    <w:p>
+      <w:pPr>
+        <w:pStyle w:val="a3"/>
+      </w:pPr>
+    </w:p>
+    <w:p>
+      <w:pPr>
+        <w:pStyle w:val="a3"/>
+        <w:numPr>
+          <w:ilvl w:val="0"/>
+          <w:numId w:val="1"/>
+        </w:numPr>
+      </w:pPr>
+      <w:r>
+        <w:t>Какой из перечисленных методов решения задачи обучения с подкреплением не использует понятие временной разности?</w:t>
+      </w:r>
+    </w:p>
+    <w:p>
+      <w:pPr>
+        <w:pStyle w:val="a3"/>
+      </w:pPr>
+      <w:r>
+        <w:rPr>
+          <w:lang w:val="en-US"/>
+        </w:rPr>
+        <w:t>SARSA</w:t>
+      </w:r>
+      <w:r>
+        <w:t>.</w:t>
+      </w:r>
+    </w:p>
+    <w:p>
+      <w:pPr>
+        <w:pStyle w:val="a3"/>
+      </w:pPr>
+      <w:r>
+        <w:rPr>
+          <w:lang w:val="en-US"/>
+        </w:rPr>
+        <w:t>Deep Q-Network.</w:t>
+      </w:r>
+    </w:p>
+    <w:p>
+      <w:pPr>
+        <w:pStyle w:val="a3"/>
+      </w:pPr>
+      <w:r>
+        <w:t>Метод Монте-Карло</w:t>
+      </w:r>
+      <w:r>
+        <w:t>.</w:t>
+      </w:r>
+    </w:p>
+    <w:p>
+      <w:pPr>
+        <w:pStyle w:val="a3"/>
+      </w:pPr>
+      <w:r>
+        <w:rPr>
+          <w:lang w:val="en-US"/>
+        </w:rPr>
+        <w:t>Q-</w:t>
+      </w:r>
+      <w:r>
+        <w:t>обучение.</w:t>
+      </w:r>
+    </w:p>
+    <w:p>
+      <w:pPr>
+        <w:pStyle w:val="a3"/>
+      </w:pPr>
+    </w:p>
+    <w:p>
+      <w:pPr>
+        <w:pStyle w:val="a3"/>
+        <w:numPr>
+          <w:ilvl w:val="0"/>
+          <w:numId w:val="1"/>
+        </w:numPr>
+      </w:pPr>
+      <w:r>
+        <w:t xml:space="preserve">В чем различие между </w:t>
+      </w:r>
+      <w:r>
+        <w:rPr>
+          <w:lang w:val="en-US"/>
+        </w:rPr>
+        <w:t>SARSA</w:t>
+      </w:r>
+      <w:r>
+        <w:t xml:space="preserve"> </w:t>
+      </w:r>
+      <w:r>
+        <w:t xml:space="preserve">и </w:t>
+      </w:r>
+      <w:r>
+        <w:rPr>
+          <w:lang w:val="en-US"/>
+        </w:rPr>
+        <w:t>Q</w:t>
+      </w:r>
+      <w:r>
+        <w:t>-обучением?</w:t>
+      </w:r>
+    </w:p>
+    <w:p>
+      <w:pPr>
+        <w:pStyle w:val="a3"/>
+      </w:pPr>
+      <w:r>
+        <w:t xml:space="preserve">В </w:t>
+      </w:r>
+      <w:r>
+        <w:t xml:space="preserve">способ обновления значений качества </w:t>
+      </w:r>
+      <w:r>
+        <w:rPr>
+          <w:lang w:val="en-US"/>
+        </w:rPr>
+        <w:t>Q</w:t>
+      </w:r>
+      <w:r>
+        <w:t>(</w:t>
+      </w:r>
+      <w:r>
+        <w:rPr>
+          <w:lang w:val="en-US"/>
+        </w:rPr>
+        <w:t>s</w:t>
+      </w:r>
+      <w:r>
+        <w:t>,</w:t>
+      </w:r>
+      <w:r>
+        <w:rPr>
+          <w:lang w:val="en-US"/>
+        </w:rPr>
+        <w:t>a</w:t>
+      </w:r>
+      <w:r>
+        <w:t>)</w:t>
+      </w:r>
+      <w:r>
+        <w:t>.</w:t>
+      </w:r>
+    </w:p>
+    <w:p>
+      <w:pPr>
+        <w:pStyle w:val="a3"/>
+      </w:pPr>
+      <w:r>
+        <w:t>В способе выбора действия.</w:t>
+      </w:r>
+    </w:p>
+    <w:p>
+      <w:pPr>
+        <w:pStyle w:val="a3"/>
+      </w:pPr>
+      <w:r>
+        <w:t xml:space="preserve">В учёте влияния </w:t>
+      </w:r>
+      <w:r>
+        <w:t>подкрепления</w:t>
+      </w:r>
+      <w:r>
+        <w:t>.</w:t>
+      </w:r>
+    </w:p>
+    <w:p>
+      <w:pPr>
+        <w:pStyle w:val="a3"/>
+      </w:pPr>
+      <w:r>
+        <w:t xml:space="preserve">В </w:t>
+      </w:r>
+      <w:r>
+        <w:t>использовании коэффициента дисконтирования.</w:t>
       </w:r>
     </w:p>
     <w:sectPr>
@@ -2382,7 +3120,7 @@
 </file>
 
 <file path=customXml/itemProps1.xml><?xml version="1.0" encoding="utf-8"?>
-<ds:datastoreItem xmlns:ds="http://schemas.openxmlformats.org/officeDocument/2006/customXml" ds:itemID="{777F27F6-85B5-4CED-9FAB-9A613F68F12D}">
+<ds:datastoreItem xmlns:ds="http://schemas.openxmlformats.org/officeDocument/2006/customXml" ds:itemID="{ADA8C76A-08A7-4038-A4D0-BDE91439D54C}">
   <ds:schemaRefs>
     <ds:schemaRef ds:uri="http://schemas.openxmlformats.org/officeDocument/2006/bibliography"/>
   </ds:schemaRefs>
